--- a/Szakdolgozat.docx
+++ b/Szakdolgozat.docx
@@ -512,139 +512,7 @@
           <w:sz w:val="28"/>
           <w:szCs w:val="24"/>
         </w:rPr>
-        <w:t xml:space="preserve">Computer </w:t>
-      </w:r>
-      <w:proofErr w:type="spellStart"/>
-      <w:r>
-        <w:rPr>
-          <w:rFonts w:cs="Times New Roman"/>
-          <w:b/>
-          <w:bCs/>
-          <w:sz w:val="28"/>
-          <w:szCs w:val="24"/>
-        </w:rPr>
-        <w:t>analysis</w:t>
-      </w:r>
-      <w:proofErr w:type="spellEnd"/>
-      <w:r>
-        <w:rPr>
-          <w:rFonts w:cs="Times New Roman"/>
-          <w:b/>
-          <w:bCs/>
-          <w:sz w:val="28"/>
-          <w:szCs w:val="24"/>
-        </w:rPr>
-        <w:t xml:space="preserve"> of </w:t>
-      </w:r>
-      <w:proofErr w:type="spellStart"/>
-      <w:r>
-        <w:rPr>
-          <w:rFonts w:cs="Times New Roman"/>
-          <w:b/>
-          <w:bCs/>
-          <w:sz w:val="28"/>
-          <w:szCs w:val="24"/>
-        </w:rPr>
-        <w:t>combinatory</w:t>
-      </w:r>
-      <w:proofErr w:type="spellEnd"/>
-      <w:r>
-        <w:rPr>
-          <w:rFonts w:cs="Times New Roman"/>
-          <w:b/>
-          <w:bCs/>
-          <w:sz w:val="28"/>
-          <w:szCs w:val="24"/>
-        </w:rPr>
-        <w:t xml:space="preserve"> </w:t>
-      </w:r>
-      <w:proofErr w:type="spellStart"/>
-      <w:r>
-        <w:rPr>
-          <w:rFonts w:cs="Times New Roman"/>
-          <w:b/>
-          <w:bCs/>
-          <w:sz w:val="28"/>
-          <w:szCs w:val="24"/>
-        </w:rPr>
-        <w:t>games</w:t>
-      </w:r>
-      <w:proofErr w:type="spellEnd"/>
-      <w:r>
-        <w:rPr>
-          <w:rFonts w:cs="Times New Roman"/>
-          <w:b/>
-          <w:bCs/>
-          <w:sz w:val="28"/>
-          <w:szCs w:val="24"/>
-        </w:rPr>
-        <w:t xml:space="preserve"> </w:t>
-      </w:r>
-      <w:proofErr w:type="spellStart"/>
-      <w:r>
-        <w:rPr>
-          <w:rFonts w:cs="Times New Roman"/>
-          <w:b/>
-          <w:bCs/>
-          <w:sz w:val="28"/>
-          <w:szCs w:val="24"/>
-        </w:rPr>
-        <w:t>via</w:t>
-      </w:r>
-      <w:proofErr w:type="spellEnd"/>
-      <w:r>
-        <w:rPr>
-          <w:rFonts w:cs="Times New Roman"/>
-          <w:b/>
-          <w:bCs/>
-          <w:sz w:val="28"/>
-          <w:szCs w:val="24"/>
-        </w:rPr>
-        <w:t xml:space="preserve"> </w:t>
-      </w:r>
-      <w:proofErr w:type="spellStart"/>
-      <w:r>
-        <w:rPr>
-          <w:rFonts w:cs="Times New Roman"/>
-          <w:b/>
-          <w:bCs/>
-          <w:sz w:val="28"/>
-          <w:szCs w:val="24"/>
-        </w:rPr>
-        <w:t>the</w:t>
-      </w:r>
-      <w:proofErr w:type="spellEnd"/>
-      <w:r>
-        <w:rPr>
-          <w:rFonts w:cs="Times New Roman"/>
-          <w:b/>
-          <w:bCs/>
-          <w:sz w:val="28"/>
-          <w:szCs w:val="24"/>
-        </w:rPr>
-        <w:t xml:space="preserve"> </w:t>
-      </w:r>
-      <w:proofErr w:type="spellStart"/>
-      <w:r>
-        <w:rPr>
-          <w:rFonts w:cs="Times New Roman"/>
-          <w:b/>
-          <w:bCs/>
-          <w:sz w:val="28"/>
-          <w:szCs w:val="24"/>
-        </w:rPr>
-        <w:t>boardgame</w:t>
-      </w:r>
-      <w:proofErr w:type="spellEnd"/>
-      <w:r>
-        <w:rPr>
-          <w:rFonts w:cs="Times New Roman"/>
-          <w:b/>
-          <w:bCs/>
-          <w:sz w:val="28"/>
-          <w:szCs w:val="24"/>
-        </w:rPr>
-        <w:t xml:space="preserve"> Hanabi</w:t>
+        <w:t>Computer analysis of combinatory games via the boardgame Hanabi</w:t>
       </w:r>
     </w:p>
     <w:p>
@@ -948,21 +816,7 @@
               <w:rPr>
                 <w:lang w:val="hu-HU"/>
               </w:rPr>
-              <w:t xml:space="preserve">Dr. </w:t>
-            </w:r>
-            <w:proofErr w:type="spellStart"/>
-            <w:r>
-              <w:rPr>
-                <w:lang w:val="hu-HU"/>
-              </w:rPr>
-              <w:t>Blázsik</w:t>
-            </w:r>
-            <w:proofErr w:type="spellEnd"/>
-            <w:r>
-              <w:rPr>
-                <w:lang w:val="hu-HU"/>
-              </w:rPr>
-              <w:t xml:space="preserve"> Zoltán</w:t>
+              <w:t>Dr. Blázsik Zoltán</w:t>
             </w:r>
           </w:p>
         </w:tc>
@@ -1141,14 +995,14 @@
         <w:pStyle w:val="Cmsor1"/>
       </w:pPr>
       <w:bookmarkStart w:id="1" w:name="_Toc80443487"/>
-      <w:bookmarkStart w:id="2" w:name="_Hlk38376072"/>
-      <w:bookmarkStart w:id="3" w:name="_Toc40362958"/>
+      <w:bookmarkStart w:id="2" w:name="_Toc40362958"/>
+      <w:bookmarkStart w:id="3" w:name="_Hlk38376072"/>
       <w:r>
         <w:lastRenderedPageBreak/>
         <w:t>Feladatkiírás</w:t>
       </w:r>
       <w:bookmarkEnd w:id="1"/>
-      <w:bookmarkEnd w:id="3"/>
+      <w:bookmarkEnd w:id="2"/>
     </w:p>
     <w:p>
       <w:r>
@@ -1231,13 +1085,8 @@
       </w:r>
     </w:p>
     <w:p>
-      <w:proofErr w:type="spellStart"/>
-      <w:r>
-        <w:t>Standalone</w:t>
-      </w:r>
-      <w:proofErr w:type="spellEnd"/>
-      <w:r>
-        <w:t xml:space="preserve"> Java alkalmazás.</w:t>
+      <w:r>
+        <w:t>Standalone Java alkalmazás.</w:t>
       </w:r>
     </w:p>
     <w:p>
@@ -1273,37 +1122,13 @@
         <w:t>hez</w:t>
       </w:r>
       <w:r>
-        <w:t xml:space="preserve"> (</w:t>
-      </w:r>
-      <w:proofErr w:type="spellStart"/>
-      <w:r>
-        <w:t>User</w:t>
-      </w:r>
-      <w:proofErr w:type="spellEnd"/>
-      <w:r>
-        <w:t xml:space="preserve"> </w:t>
-      </w:r>
-      <w:proofErr w:type="spellStart"/>
-      <w:r>
-        <w:t>Interface</w:t>
-      </w:r>
-      <w:proofErr w:type="spellEnd"/>
-      <w:r>
-        <w:t>)</w:t>
-      </w:r>
-      <w:r>
-        <w:t xml:space="preserve"> Java </w:t>
-      </w:r>
-      <w:proofErr w:type="spellStart"/>
-      <w:r>
-        <w:t>Swing</w:t>
-      </w:r>
-      <w:r>
-        <w:t>-et</w:t>
-      </w:r>
-      <w:proofErr w:type="spellEnd"/>
-      <w:r>
-        <w:t xml:space="preserve"> használtam</w:t>
+        <w:t xml:space="preserve"> (User Interface)</w:t>
+      </w:r>
+      <w:r>
+        <w:t xml:space="preserve"> Java Swing</w:t>
+      </w:r>
+      <w:r>
+        <w:t>-et használtam</w:t>
       </w:r>
       <w:r>
         <w:t>.</w:t>
@@ -3156,7 +2981,7 @@
         <w:pStyle w:val="Cmsor1"/>
       </w:pPr>
       <w:bookmarkStart w:id="7" w:name="_Toc40362961"/>
-      <w:bookmarkEnd w:id="2"/>
+      <w:bookmarkEnd w:id="3"/>
       <w:r>
         <w:lastRenderedPageBreak/>
         <w:t>Bevezetés</w:t>
@@ -3182,23 +3007,7 @@
           <w:rFonts w:cs="Times New Roman"/>
           <w:szCs w:val="24"/>
         </w:rPr>
-        <w:t xml:space="preserve">A Hanabi egy kooperatív kártyajáték, japánul tűzijátékot jelent. Antoine </w:t>
-      </w:r>
-      <w:proofErr w:type="spellStart"/>
-      <w:r>
-        <w:rPr>
-          <w:rFonts w:cs="Times New Roman"/>
-          <w:szCs w:val="24"/>
-        </w:rPr>
-        <w:t>Bauza</w:t>
-      </w:r>
-      <w:proofErr w:type="spellEnd"/>
-      <w:r>
-        <w:rPr>
-          <w:rFonts w:cs="Times New Roman"/>
-          <w:szCs w:val="24"/>
-        </w:rPr>
-        <w:t xml:space="preserve"> francia játéktervező adta ki 2010-ben, 2013-ban pedig elnyerte a tekintélyes </w:t>
+        <w:t xml:space="preserve">A Hanabi egy kooperatív kártyajáték, japánul tűzijátékot jelent. Antoine Bauza francia játéktervező adta ki 2010-ben, 2013-ban pedig elnyerte a tekintélyes </w:t>
       </w:r>
       <w:r>
         <w:rPr>
@@ -3297,255 +3106,65 @@
         </w:rPr>
         <w:t xml:space="preserve"> Sokat segített a </w:t>
       </w:r>
-      <w:proofErr w:type="spellStart"/>
-      <w:r>
-        <w:t>Mathematics</w:t>
-      </w:r>
-      <w:proofErr w:type="spellEnd"/>
-      <w:r>
-        <w:t xml:space="preserve"> </w:t>
-      </w:r>
-      <w:proofErr w:type="spellStart"/>
-      <w:r>
-        <w:t>Magazine</w:t>
-      </w:r>
-      <w:proofErr w:type="spellEnd"/>
-      <w:r>
-        <w:t xml:space="preserve"> 2015 februári száma</w:t>
+      <w:r>
+        <w:t>Mathematics Magazine 2015 februári száma</w:t>
       </w:r>
       <w:r>
         <w:t>. (</w:t>
-      </w:r>
-      <w:proofErr w:type="spellStart"/>
-      <w:r>
-        <w:fldChar w:fldCharType="begin"/>
-      </w:r>
-      <w:r>
-        <w:instrText>HYPERLINK "https://quuxplusone.github.io/blog/images/how-to-make-the-perfect-fireworks-display.pdf"</w:instrText>
-      </w:r>
-      <w:r>
-        <w:fldChar w:fldCharType="separate"/>
-      </w:r>
-      <w:r>
-        <w:rPr>
-          <w:rStyle w:val="Hiperhivatkozs"/>
-        </w:rPr>
-        <w:t>Vol</w:t>
-      </w:r>
-      <w:proofErr w:type="spellEnd"/>
-      <w:r>
-        <w:rPr>
-          <w:rStyle w:val="Hiperhivatkozs"/>
-        </w:rPr>
-        <w:t xml:space="preserve">. 88, No. 1 – </w:t>
-      </w:r>
-      <w:proofErr w:type="spellStart"/>
-      <w:r>
-        <w:rPr>
-          <w:rStyle w:val="Hiperhivatkozs"/>
-        </w:rPr>
-        <w:t>How</w:t>
-      </w:r>
-      <w:proofErr w:type="spellEnd"/>
-      <w:r>
-        <w:rPr>
-          <w:rStyle w:val="Hiperhivatkozs"/>
-        </w:rPr>
-        <w:t xml:space="preserve"> </w:t>
-      </w:r>
-      <w:proofErr w:type="spellStart"/>
-      <w:r>
-        <w:rPr>
-          <w:rStyle w:val="Hiperhivatkozs"/>
-        </w:rPr>
-        <w:t>to</w:t>
-      </w:r>
-      <w:proofErr w:type="spellEnd"/>
-      <w:r>
-        <w:rPr>
-          <w:rStyle w:val="Hiperhivatkozs"/>
-        </w:rPr>
-        <w:t xml:space="preserve"> </w:t>
-      </w:r>
-      <w:proofErr w:type="spellStart"/>
-      <w:r>
-        <w:rPr>
-          <w:rStyle w:val="Hiperhivatkozs"/>
-        </w:rPr>
-        <w:t>Make</w:t>
-      </w:r>
-      <w:proofErr w:type="spellEnd"/>
-      <w:r>
-        <w:rPr>
-          <w:rStyle w:val="Hiperhivatkozs"/>
-        </w:rPr>
-        <w:t xml:space="preserve"> </w:t>
-      </w:r>
-      <w:proofErr w:type="spellStart"/>
-      <w:r>
-        <w:rPr>
-          <w:rStyle w:val="Hiperhivatkozs"/>
-        </w:rPr>
-        <w:t>the</w:t>
-      </w:r>
-      <w:proofErr w:type="spellEnd"/>
-      <w:r>
-        <w:rPr>
-          <w:rStyle w:val="Hiperhivatkozs"/>
-        </w:rPr>
-        <w:t xml:space="preserve"> </w:t>
-      </w:r>
-      <w:proofErr w:type="spellStart"/>
-      <w:r>
-        <w:rPr>
-          <w:rStyle w:val="Hiperhivatkozs"/>
-        </w:rPr>
-        <w:t>Perfet</w:t>
-      </w:r>
-      <w:proofErr w:type="spellEnd"/>
-      <w:r>
-        <w:rPr>
-          <w:rStyle w:val="Hiperhivatkozs"/>
-        </w:rPr>
-        <w:t xml:space="preserve"> </w:t>
-      </w:r>
-      <w:proofErr w:type="spellStart"/>
-      <w:r>
-        <w:rPr>
-          <w:rStyle w:val="Hiperhivatkozs"/>
-        </w:rPr>
-        <w:t>Fireworks</w:t>
-      </w:r>
-      <w:proofErr w:type="spellEnd"/>
-      <w:r>
-        <w:rPr>
-          <w:rStyle w:val="Hiperhivatkozs"/>
-        </w:rPr>
-        <w:t xml:space="preserve"> Display: </w:t>
-      </w:r>
-      <w:proofErr w:type="spellStart"/>
-      <w:r>
-        <w:rPr>
-          <w:rStyle w:val="Hiperhivatkozs"/>
-        </w:rPr>
-        <w:t>Two</w:t>
-      </w:r>
-      <w:proofErr w:type="spellEnd"/>
-      <w:r>
-        <w:rPr>
-          <w:rStyle w:val="Hiperhivatkozs"/>
-        </w:rPr>
-        <w:t xml:space="preserve"> </w:t>
-      </w:r>
-      <w:proofErr w:type="spellStart"/>
-      <w:r>
-        <w:rPr>
-          <w:rStyle w:val="Hiperhivatkozs"/>
-        </w:rPr>
-        <w:t>Strategies</w:t>
-      </w:r>
-      <w:proofErr w:type="spellEnd"/>
-      <w:r>
-        <w:rPr>
-          <w:rStyle w:val="Hiperhivatkozs"/>
-        </w:rPr>
-        <w:t xml:space="preserve"> </w:t>
-      </w:r>
-      <w:proofErr w:type="spellStart"/>
-      <w:r>
-        <w:rPr>
-          <w:rStyle w:val="Hiperhivatkozs"/>
-        </w:rPr>
-        <w:t>for</w:t>
-      </w:r>
-      <w:proofErr w:type="spellEnd"/>
-      <w:r>
-        <w:rPr>
-          <w:rStyle w:val="Hiperhivatkozs"/>
-        </w:rPr>
-        <w:t xml:space="preserve"> Hanabi</w:t>
-      </w:r>
-      <w:r>
-        <w:rPr>
-          <w:rStyle w:val="Hiperhivatkozs"/>
-        </w:rPr>
-        <w:fldChar w:fldCharType="end"/>
-      </w:r>
-      <w:r>
-        <w:t>)</w:t>
-      </w:r>
-      <w:r>
-        <w:t xml:space="preserve"> Ez a cikk két stratégiát tartalmaz a tökéletes tűzijáték megvalósításához.</w:t>
-      </w:r>
-      <w:r>
-        <w:t xml:space="preserve"> Ebből nyertem inspirációt a saját algoritmusom megvalósításához.</w:t>
-      </w:r>
-    </w:p>
-    <w:p>
-      <w:pPr>
-        <w:rPr>
-          <w:rFonts w:cs="Times New Roman"/>
-          <w:szCs w:val="24"/>
-        </w:rPr>
-      </w:pPr>
-      <w:r>
-        <w:rPr>
-          <w:rFonts w:cs="Times New Roman"/>
-          <w:szCs w:val="24"/>
-        </w:rPr>
-        <w:t>Olvastam olyan megvalósításról</w:t>
-      </w:r>
-      <w:r>
-        <w:rPr>
-          <w:rFonts w:cs="Times New Roman"/>
-          <w:szCs w:val="24"/>
-        </w:rPr>
-        <w:t xml:space="preserve"> (</w:t>
       </w:r>
       <w:hyperlink r:id="rId8" w:history="1">
         <w:r>
           <w:rPr>
             <w:rStyle w:val="Hiperhivatkozs"/>
           </w:rPr>
-          <w:t xml:space="preserve">Marc G. </w:t>
+          <w:t>Vol. 88, No. 1 – How to Make the Perfet Fireworks Display: Two Strategies for Hanabi</w:t>
         </w:r>
-        <w:proofErr w:type="spellStart"/>
+      </w:hyperlink>
+      <w:r>
+        <w:t>)</w:t>
+      </w:r>
+      <w:r>
+        <w:t xml:space="preserve"> Ez a cikk két stratégiát tartalmaz a tökéletes tűzijáték megvalósításához.</w:t>
+      </w:r>
+      <w:r>
+        <w:t xml:space="preserve"> Ebből nyertem inspirációt a saját algoritmusom megvalósításához.</w:t>
+      </w:r>
+    </w:p>
+    <w:p>
+      <w:pPr>
+        <w:rPr>
+          <w:rFonts w:cs="Times New Roman"/>
+          <w:szCs w:val="24"/>
+        </w:rPr>
+      </w:pPr>
+      <w:r>
+        <w:rPr>
+          <w:rFonts w:cs="Times New Roman"/>
+          <w:szCs w:val="24"/>
+        </w:rPr>
+        <w:t>Olvastam olyan megvalósításról</w:t>
+      </w:r>
+      <w:r>
+        <w:rPr>
+          <w:rFonts w:cs="Times New Roman"/>
+          <w:szCs w:val="24"/>
+        </w:rPr>
+        <w:t xml:space="preserve"> (</w:t>
+      </w:r>
+      <w:hyperlink r:id="rId9" w:history="1">
         <w:r>
           <w:rPr>
             <w:rStyle w:val="Hiperhivatkozs"/>
           </w:rPr>
-          <w:t>Bellemare</w:t>
+          <w:t>Marc G. Bellemare, McGill</w:t>
         </w:r>
-        <w:proofErr w:type="spellEnd"/>
-        <w:r>
-          <w:rPr>
-            <w:rStyle w:val="Hiperhivatkozs"/>
-          </w:rPr>
-          <w:t xml:space="preserve">, </w:t>
-        </w:r>
-        <w:proofErr w:type="spellStart"/>
-        <w:r>
-          <w:rPr>
-            <w:rStyle w:val="Hiperhivatkozs"/>
-          </w:rPr>
-          <w:t>McGill</w:t>
-        </w:r>
-        <w:proofErr w:type="spellEnd"/>
       </w:hyperlink>
       <w:r>
         <w:rPr>
           <w:rStyle w:val="Hiperhivatkozs"/>
         </w:rPr>
-        <w:t xml:space="preserve"> University, </w:t>
-      </w:r>
-      <w:proofErr w:type="spellStart"/>
-      <w:r>
-        <w:rPr>
-          <w:rStyle w:val="Hiperhivatkozs"/>
-        </w:rPr>
-        <w:t>Canada</w:t>
-      </w:r>
-      <w:proofErr w:type="spellEnd"/>
+        <w:t xml:space="preserve"> University, Canada</w:t>
+      </w:r>
       <w:r>
         <w:t>)</w:t>
       </w:r>
@@ -5029,18 +4648,10 @@
         <w:t xml:space="preserve"> magasabb pontszámhoz vezet, ha szimultán haladunk mindegyik tűzijátékkal, és nem mindenképpen egy kiválasztott színt akarunk mihamarabb befejezni. Ez azért bölcsebb, mert amikor a kijátszható lapokról adunk információt, az utalásjelző</w:t>
       </w:r>
       <w:r>
-        <w:t xml:space="preserve"> </w:t>
-      </w:r>
-      <w:proofErr w:type="spellStart"/>
-      <w:r>
-        <w:t>tokenje</w:t>
-      </w:r>
-      <w:r>
-        <w:t>ink</w:t>
-      </w:r>
-      <w:proofErr w:type="spellEnd"/>
-      <w:r>
-        <w:t xml:space="preserve"> előbb</w:t>
+        <w:t xml:space="preserve"> tokenje</w:t>
+      </w:r>
+      <w:r>
+        <w:t>ink előbb</w:t>
       </w:r>
       <w:r>
         <w:noBreakHyphen/>
@@ -5156,100 +4767,50 @@
         <w:t xml:space="preserve">A </w:t>
       </w:r>
       <w:r>
-        <w:t xml:space="preserve">program megvalósításához MVC modellt használtam. Ez három komponensből épül fel: </w:t>
-      </w:r>
-      <w:proofErr w:type="spellStart"/>
-      <w:r>
-        <w:t>Model</w:t>
-      </w:r>
-      <w:proofErr w:type="spellEnd"/>
-      <w:r>
-        <w:t xml:space="preserve">, </w:t>
-      </w:r>
-      <w:proofErr w:type="spellStart"/>
-      <w:r>
-        <w:t>View</w:t>
-      </w:r>
-      <w:proofErr w:type="spellEnd"/>
-      <w:r>
-        <w:t xml:space="preserve"> és </w:t>
-      </w:r>
-      <w:proofErr w:type="spellStart"/>
-      <w:r>
-        <w:t>Controller.</w:t>
-      </w:r>
-      <w:proofErr w:type="spellEnd"/>
+        <w:t>program megvalósításához MVC modellt használtam. Ez három komponensből épül fel: Model, View és Controller.</w:t>
+      </w:r>
+    </w:p>
+    <w:p>
+      <w:r>
+        <w:t>A Model osztályok reprezentálják a játék állapotát</w:t>
+      </w:r>
+      <w:r>
+        <w:t>. Itt tárolom a játék logikájához és megjelenítéséhez szükséges adatokat.</w:t>
+      </w:r>
+    </w:p>
+    <w:p>
+      <w:r>
+        <w:t>A View osztályok a játék képernyőn való megjelenítéséért felelősek.</w:t>
+      </w:r>
+    </w:p>
+    <w:p>
+      <w:r>
+        <w:t>A Controller felügyeli a játék logikájának</w:t>
+      </w:r>
+      <w:r>
+        <w:t xml:space="preserve"> változásait, és vezérli játék menetét.</w:t>
+      </w:r>
+    </w:p>
+    <w:p>
+      <w:pPr>
+        <w:spacing w:before="120"/>
+      </w:pPr>
+      <w:r>
+        <w:t>A program szerkezeti felé</w:t>
+      </w:r>
+      <w:r>
+        <w:t>pítése a következő:</w:t>
+      </w:r>
     </w:p>
     <w:p>
       <w:r>
         <w:t xml:space="preserve">A </w:t>
       </w:r>
-      <w:proofErr w:type="spellStart"/>
-      <w:r>
-        <w:t>Model</w:t>
-      </w:r>
-      <w:proofErr w:type="spellEnd"/>
-      <w:r>
-        <w:t xml:space="preserve"> osztályok reprezentálják a játék állapotát</w:t>
-      </w:r>
-      <w:r>
-        <w:t>. Itt tárolom a játék logikájához és megjelenítéséhez szükséges adatokat.</w:t>
-      </w:r>
-    </w:p>
-    <w:p>
-      <w:r>
-        <w:t>A V</w:t>
-      </w:r>
-      <w:proofErr w:type="spellStart"/>
-      <w:r>
-        <w:t>iew</w:t>
-      </w:r>
-      <w:proofErr w:type="spellEnd"/>
-      <w:r>
-        <w:t xml:space="preserve"> osztályok a játék képernyőn való megjelenítéséért felelősek.</w:t>
-      </w:r>
-    </w:p>
-    <w:p>
-      <w:r>
-        <w:t xml:space="preserve">A </w:t>
-      </w:r>
-      <w:proofErr w:type="spellStart"/>
-      <w:r>
-        <w:t>Controller</w:t>
-      </w:r>
-      <w:proofErr w:type="spellEnd"/>
-      <w:r>
-        <w:t xml:space="preserve"> felügyeli a játék logikájának</w:t>
-      </w:r>
-      <w:r>
-        <w:t xml:space="preserve"> változásait, és vezérli játék menetét.</w:t>
-      </w:r>
-    </w:p>
-    <w:p>
-      <w:pPr>
-        <w:spacing w:before="120"/>
-      </w:pPr>
-      <w:r>
-        <w:t>A program szerkezeti felé</w:t>
-      </w:r>
-      <w:r>
-        <w:t>pítése a következő:</w:t>
-      </w:r>
-    </w:p>
-    <w:p>
-      <w:r>
-        <w:t xml:space="preserve">A </w:t>
-      </w:r>
       <w:r>
         <w:t xml:space="preserve">legfontosabb </w:t>
       </w:r>
-      <w:proofErr w:type="spellStart"/>
-      <w:r>
-        <w:t>Model</w:t>
-      </w:r>
-      <w:proofErr w:type="spellEnd"/>
-      <w:r>
-        <w:t xml:space="preserve"> osztályok</w:t>
+      <w:r>
+        <w:t>Model osztályok</w:t>
       </w:r>
       <w:r>
         <w:t>, és lényegesebb változóik</w:t>
@@ -5266,13 +4827,8 @@
           <w:numId w:val="7"/>
         </w:numPr>
       </w:pPr>
-      <w:proofErr w:type="spellStart"/>
-      <w:r>
-        <w:t>Card</w:t>
-      </w:r>
-      <w:proofErr w:type="spellEnd"/>
-      <w:r>
-        <w:t>:</w:t>
+      <w:r>
+        <w:t>Card:</w:t>
       </w:r>
       <w:r>
         <w:t xml:space="preserve"> egy kártyát reprezentál</w:t>
@@ -5286,13 +4842,8 @@
           <w:numId w:val="7"/>
         </w:numPr>
       </w:pPr>
-      <w:proofErr w:type="spellStart"/>
-      <w:r>
-        <w:t>cardColor</w:t>
-      </w:r>
-      <w:proofErr w:type="spellEnd"/>
-      <w:r>
-        <w:t>: kártya színe</w:t>
+      <w:r>
+        <w:t>cardColor: kártya színe</w:t>
       </w:r>
     </w:p>
     <w:p>
@@ -5303,13 +4854,8 @@
           <w:numId w:val="7"/>
         </w:numPr>
       </w:pPr>
-      <w:proofErr w:type="spellStart"/>
-      <w:r>
-        <w:t>cardNumber</w:t>
-      </w:r>
-      <w:proofErr w:type="spellEnd"/>
-      <w:r>
-        <w:t>: kártya száma</w:t>
+      <w:r>
+        <w:t>cardNumber: kártya száma</w:t>
       </w:r>
     </w:p>
     <w:p>
@@ -5320,13 +4866,8 @@
           <w:numId w:val="7"/>
         </w:numPr>
       </w:pPr>
-      <w:proofErr w:type="spellStart"/>
-      <w:r>
-        <w:t>knownColor</w:t>
-      </w:r>
-      <w:proofErr w:type="spellEnd"/>
-      <w:r>
-        <w:t>: azt tárolja, hogy megmutatták-e a kártya színét</w:t>
+      <w:r>
+        <w:t>knownColor: azt tárolja, hogy megmutatták-e a kártya színét</w:t>
       </w:r>
     </w:p>
     <w:p>
@@ -5337,13 +4878,8 @@
           <w:numId w:val="7"/>
         </w:numPr>
       </w:pPr>
-      <w:proofErr w:type="spellStart"/>
-      <w:r>
-        <w:t>knownNumber</w:t>
-      </w:r>
-      <w:proofErr w:type="spellEnd"/>
-      <w:r>
-        <w:t>: azt tárolja, hogy megmutatták-e a kártya számát</w:t>
+      <w:r>
+        <w:t>knownNumber: azt tárolja, hogy megmutatták-e a kártya számát</w:t>
       </w:r>
     </w:p>
     <w:p>
@@ -5354,13 +4890,8 @@
           <w:numId w:val="7"/>
         </w:numPr>
       </w:pPr>
-      <w:proofErr w:type="spellStart"/>
-      <w:r>
-        <w:t>HanabiCards</w:t>
-      </w:r>
-      <w:proofErr w:type="spellEnd"/>
-      <w:r>
-        <w:t>: ez a kártyapakli</w:t>
+      <w:r>
+        <w:t>HanabiCards: ez a kártyapakli</w:t>
       </w:r>
     </w:p>
     <w:p>
@@ -5371,13 +4902,8 @@
           <w:numId w:val="7"/>
         </w:numPr>
       </w:pPr>
-      <w:proofErr w:type="spellStart"/>
-      <w:r>
-        <w:t>Hand</w:t>
-      </w:r>
-      <w:proofErr w:type="spellEnd"/>
-      <w:r>
-        <w:t>: egy játékos kézben tartott kártyáit tárolja</w:t>
+      <w:r>
+        <w:t>Hand: egy játékos kézben tartott kártyáit tárolja</w:t>
       </w:r>
     </w:p>
     <w:p>
@@ -5388,13 +4914,8 @@
           <w:numId w:val="7"/>
         </w:numPr>
       </w:pPr>
-      <w:proofErr w:type="spellStart"/>
-      <w:r>
-        <w:t>Player</w:t>
-      </w:r>
-      <w:proofErr w:type="spellEnd"/>
-      <w:r>
-        <w:t>: egy játékos nyilvántartására szolgál</w:t>
+      <w:r>
+        <w:t>Player: egy játékos nyilvántartására szolgál</w:t>
       </w:r>
     </w:p>
     <w:p>
@@ -5405,13 +4926,8 @@
           <w:numId w:val="7"/>
         </w:numPr>
       </w:pPr>
-      <w:proofErr w:type="spellStart"/>
-      <w:r>
-        <w:t>name</w:t>
-      </w:r>
-      <w:proofErr w:type="spellEnd"/>
-      <w:r>
-        <w:t>: a játékos neve</w:t>
+      <w:r>
+        <w:t>name: a játékos neve</w:t>
       </w:r>
     </w:p>
     <w:p>
@@ -5422,13 +4938,8 @@
           <w:numId w:val="7"/>
         </w:numPr>
       </w:pPr>
-      <w:proofErr w:type="spellStart"/>
-      <w:r>
-        <w:t>hand</w:t>
-      </w:r>
-      <w:proofErr w:type="spellEnd"/>
-      <w:r>
-        <w:t>: a kézben tartott kártyák</w:t>
+      <w:r>
+        <w:t>hand: a kézben tartott kártyák</w:t>
       </w:r>
     </w:p>
     <w:p>
@@ -5439,13 +4950,8 @@
           <w:numId w:val="7"/>
         </w:numPr>
       </w:pPr>
-      <w:proofErr w:type="spellStart"/>
-      <w:r>
-        <w:t>humanPlayer</w:t>
-      </w:r>
-      <w:proofErr w:type="spellEnd"/>
-      <w:r>
-        <w:t xml:space="preserve">: </w:t>
+      <w:r>
+        <w:t xml:space="preserve">humanPlayer: </w:t>
       </w:r>
       <w:r>
         <w:t>megadja, hogy emberi vagy gépi játékos-e</w:t>
@@ -5459,13 +4965,8 @@
           <w:numId w:val="7"/>
         </w:numPr>
       </w:pPr>
-      <w:proofErr w:type="spellStart"/>
-      <w:r>
-        <w:t>Players</w:t>
-      </w:r>
-      <w:proofErr w:type="spellEnd"/>
-      <w:r>
-        <w:t>: az összes játékost nyilvántartja</w:t>
+      <w:r>
+        <w:t>Players: az összes játékost nyilvántartja</w:t>
       </w:r>
     </w:p>
     <w:p>
@@ -5476,13 +4977,8 @@
           <w:numId w:val="7"/>
         </w:numPr>
       </w:pPr>
-      <w:proofErr w:type="spellStart"/>
-      <w:r>
-        <w:t>Fireworks</w:t>
-      </w:r>
-      <w:proofErr w:type="spellEnd"/>
-      <w:r>
-        <w:t>: a kijátszott tűzijátékokat tárolja</w:t>
+      <w:r>
+        <w:t>Fireworks: a kijátszott tűzijátékokat tárolja</w:t>
       </w:r>
     </w:p>
     <w:p>
@@ -5493,13 +4989,8 @@
           <w:numId w:val="7"/>
         </w:numPr>
       </w:pPr>
-      <w:proofErr w:type="spellStart"/>
-      <w:r>
-        <w:t>DiscardedCards</w:t>
-      </w:r>
-      <w:proofErr w:type="spellEnd"/>
-      <w:r>
-        <w:t>: az eldobott lapokat tárolja</w:t>
+      <w:r>
+        <w:t>DiscardedCards: az eldobott lapokat tárolja</w:t>
       </w:r>
     </w:p>
     <w:p>
@@ -5510,21 +5001,8 @@
           <w:numId w:val="7"/>
         </w:numPr>
       </w:pPr>
-      <w:proofErr w:type="spellStart"/>
-      <w:r>
-        <w:t>Tokens</w:t>
-      </w:r>
-      <w:proofErr w:type="spellEnd"/>
-      <w:r>
-        <w:t xml:space="preserve">: a játékosok életét és utalásjelző </w:t>
-      </w:r>
-      <w:proofErr w:type="spellStart"/>
-      <w:r>
-        <w:t>tokenjeit</w:t>
-      </w:r>
-      <w:proofErr w:type="spellEnd"/>
-      <w:r>
-        <w:t xml:space="preserve"> tárolja</w:t>
+      <w:r>
+        <w:t>Tokens: a játékosok életét és utalásjelző tokenjeit tárolja</w:t>
       </w:r>
     </w:p>
     <w:p>
@@ -5535,26 +5013,13 @@
           <w:numId w:val="7"/>
         </w:numPr>
       </w:pPr>
-      <w:proofErr w:type="spellStart"/>
-      <w:r>
-        <w:t>History</w:t>
-      </w:r>
-      <w:proofErr w:type="spellEnd"/>
-      <w:r>
-        <w:t>: a játék során adott információkat tárolja</w:t>
-      </w:r>
-    </w:p>
-    <w:p>
-      <w:r>
-        <w:t xml:space="preserve">A legfontosabb </w:t>
-      </w:r>
-      <w:proofErr w:type="spellStart"/>
-      <w:r>
-        <w:t>View</w:t>
-      </w:r>
-      <w:proofErr w:type="spellEnd"/>
-      <w:r>
-        <w:t xml:space="preserve"> osztályok:</w:t>
+      <w:r>
+        <w:t>History: a játék során adott információkat tárolja</w:t>
+      </w:r>
+    </w:p>
+    <w:p>
+      <w:r>
+        <w:t>A legfontosabb View osztályok:</w:t>
       </w:r>
     </w:p>
     <w:p>
@@ -5565,11 +5030,9 @@
           <w:numId w:val="15"/>
         </w:numPr>
       </w:pPr>
-      <w:proofErr w:type="spellStart"/>
       <w:r>
         <w:t>SetupWindow</w:t>
       </w:r>
-      <w:proofErr w:type="spellEnd"/>
       <w:r>
         <w:t>: a kezdeti játékbeállítások ablaka</w:t>
       </w:r>
@@ -5582,13 +5045,8 @@
           <w:numId w:val="15"/>
         </w:numPr>
       </w:pPr>
-      <w:proofErr w:type="spellStart"/>
-      <w:r>
-        <w:t>GameTable</w:t>
-      </w:r>
-      <w:proofErr w:type="spellEnd"/>
-      <w:r>
-        <w:t>: a játéktábla megjelenítéséért felelős, a</w:t>
+      <w:r>
+        <w:t>GameTable: a játéktábla megjelenítéséért felelős, a</w:t>
       </w:r>
       <w:r>
         <w:t xml:space="preserve"> kezdeti</w:t>
@@ -5608,13 +5066,8 @@
           <w:numId w:val="15"/>
         </w:numPr>
       </w:pPr>
-      <w:proofErr w:type="spellStart"/>
-      <w:r>
-        <w:t>PlayerPanel</w:t>
-      </w:r>
-      <w:proofErr w:type="spellEnd"/>
-      <w:r>
-        <w:t>: a játékos, és kártyáik megjelenítése</w:t>
+      <w:r>
+        <w:t>PlayerPanel: a játékos, és kártyáik megjelenítése</w:t>
       </w:r>
     </w:p>
     <w:p>
@@ -5625,21 +5078,8 @@
           <w:numId w:val="15"/>
         </w:numPr>
       </w:pPr>
-      <w:proofErr w:type="spellStart"/>
-      <w:r>
-        <w:t>FireworksPanel</w:t>
-      </w:r>
-      <w:proofErr w:type="spellEnd"/>
-      <w:r>
-        <w:t xml:space="preserve"> és </w:t>
-      </w:r>
-      <w:proofErr w:type="spellStart"/>
-      <w:r>
-        <w:t>DiscardedCardsPanel</w:t>
-      </w:r>
-      <w:proofErr w:type="spellEnd"/>
-      <w:r>
-        <w:t>: a kijátszott és eldobott kártyák megjelenítése</w:t>
+      <w:r>
+        <w:t>FireworksPanel és DiscardedCardsPanel: a kijátszott és eldobott kártyák megjelenítése</w:t>
       </w:r>
     </w:p>
     <w:p>
@@ -5650,49 +5090,20 @@
           <w:numId w:val="15"/>
         </w:numPr>
       </w:pPr>
-      <w:proofErr w:type="spellStart"/>
       <w:r>
         <w:lastRenderedPageBreak/>
-        <w:t>CluePanel</w:t>
-      </w:r>
-      <w:proofErr w:type="spellEnd"/>
-      <w:r>
-        <w:t xml:space="preserve"> és </w:t>
-      </w:r>
-      <w:proofErr w:type="spellStart"/>
-      <w:r>
-        <w:t>ControlPanel</w:t>
-      </w:r>
-      <w:proofErr w:type="spellEnd"/>
-      <w:r>
-        <w:t>: a játék technikai elemeinek megjelenítése (életek és utalásjelző</w:t>
-      </w:r>
-      <w:r>
-        <w:t xml:space="preserve"> </w:t>
-      </w:r>
-      <w:proofErr w:type="spellStart"/>
-      <w:r>
-        <w:t>tokene</w:t>
-      </w:r>
-      <w:r>
-        <w:t>k</w:t>
-      </w:r>
-      <w:proofErr w:type="spellEnd"/>
-      <w:r>
-        <w:t xml:space="preserve"> száma, aktuális akció, a korábban adott információk listája)</w:t>
-      </w:r>
-    </w:p>
-    <w:p>
-      <w:r>
-        <w:t xml:space="preserve">A </w:t>
-      </w:r>
-      <w:proofErr w:type="spellStart"/>
-      <w:r>
-        <w:t>Controller</w:t>
-      </w:r>
-      <w:proofErr w:type="spellEnd"/>
-      <w:r>
-        <w:t xml:space="preserve"> osztályok:</w:t>
+        <w:t>CluePanel és ControlPanel: a játék technikai elemeinek megjelenítése (életek és utalásjelző</w:t>
+      </w:r>
+      <w:r>
+        <w:t xml:space="preserve"> tokene</w:t>
+      </w:r>
+      <w:r>
+        <w:t>k száma, aktuális akció, a korábban adott információk listája)</w:t>
+      </w:r>
+    </w:p>
+    <w:p>
+      <w:r>
+        <w:t>A Controller osztályok:</w:t>
       </w:r>
     </w:p>
     <w:p>
@@ -5703,11 +5114,9 @@
           <w:numId w:val="16"/>
         </w:numPr>
       </w:pPr>
-      <w:proofErr w:type="spellStart"/>
       <w:r>
         <w:t>PlayHanabi</w:t>
       </w:r>
-      <w:proofErr w:type="spellEnd"/>
       <w:r>
         <w:t>: az emberi játékossal való játék indítása, felügyelete</w:t>
       </w:r>
@@ -5720,11 +5129,9 @@
           <w:numId w:val="16"/>
         </w:numPr>
       </w:pPr>
-      <w:proofErr w:type="spellStart"/>
       <w:r>
         <w:t>PlayTest</w:t>
       </w:r>
-      <w:proofErr w:type="spellEnd"/>
       <w:r>
         <w:t>: csak gépi játékosokkal való játék indítása, teszteredmények gyűjtése</w:t>
       </w:r>
@@ -5737,26 +5144,13 @@
           <w:numId w:val="16"/>
         </w:numPr>
       </w:pPr>
-      <w:proofErr w:type="spellStart"/>
-      <w:r>
-        <w:t>AIPlayer</w:t>
-      </w:r>
-      <w:proofErr w:type="spellEnd"/>
-      <w:r>
-        <w:t>: a mesterséges intelligencia algoritmusa</w:t>
-      </w:r>
-    </w:p>
-    <w:p>
-      <w:r>
-        <w:t xml:space="preserve">A játékot a </w:t>
-      </w:r>
-      <w:proofErr w:type="spellStart"/>
-      <w:r>
-        <w:t>HanabiMain</w:t>
-      </w:r>
-      <w:proofErr w:type="spellEnd"/>
-      <w:r>
-        <w:t xml:space="preserve"> osztályból indítom.</w:t>
+      <w:r>
+        <w:t>AIPlayer: a mesterséges intelligencia algoritmusa</w:t>
+      </w:r>
+    </w:p>
+    <w:p>
+      <w:r>
+        <w:t>A játékot a HanabiMain osztályból indítom.</w:t>
       </w:r>
     </w:p>
     <w:p>
@@ -5800,21 +5194,8 @@
         </w:rPr>
         <w:t xml:space="preserve">A mesterséges intelligencia tervezéséhez a </w:t>
       </w:r>
-      <w:proofErr w:type="spellStart"/>
-      <w:r>
-        <w:t>Mathematics</w:t>
-      </w:r>
-      <w:proofErr w:type="spellEnd"/>
-      <w:r>
-        <w:t xml:space="preserve"> </w:t>
-      </w:r>
-      <w:proofErr w:type="spellStart"/>
-      <w:r>
-        <w:t>Magazine</w:t>
-      </w:r>
-      <w:proofErr w:type="spellEnd"/>
-      <w:r>
-        <w:t xml:space="preserve"> által ismertetett stratégiát vettem alapul. Ebben a</w:t>
+      <w:r>
+        <w:t>Mathematics Magazine által ismertetett stratégiát vettem alapul. Ebben a</w:t>
       </w:r>
       <w:r>
         <w:rPr>
@@ -5835,23 +5216,7 @@
           <w:i/>
           <w:iCs/>
         </w:rPr>
-        <w:t xml:space="preserve">hat </w:t>
-      </w:r>
-      <w:proofErr w:type="spellStart"/>
-      <w:r>
-        <w:rPr>
-          <w:i/>
-          <w:iCs/>
-        </w:rPr>
-        <w:t>guessing</w:t>
-      </w:r>
-      <w:proofErr w:type="spellEnd"/>
-      <w:r>
-        <w:rPr>
-          <w:i/>
-          <w:iCs/>
-        </w:rPr>
-        <w:t xml:space="preserve"> game</w:t>
+        <w:t>hat guessing game</w:t>
       </w:r>
       <w:r>
         <w:rPr>
@@ -5908,23 +5273,7 @@
           <w:rFonts w:cs="Times New Roman"/>
           <w:szCs w:val="24"/>
         </w:rPr>
-        <w:t xml:space="preserve">Ha megvizsgáljuk, ez a játék nagyban hasonlít a </w:t>
-      </w:r>
-      <w:proofErr w:type="spellStart"/>
-      <w:r>
-        <w:rPr>
-          <w:rFonts w:cs="Times New Roman"/>
-          <w:szCs w:val="24"/>
-        </w:rPr>
-        <w:t>Hanabira</w:t>
-      </w:r>
-      <w:proofErr w:type="spellEnd"/>
-      <w:r>
-        <w:rPr>
-          <w:rFonts w:cs="Times New Roman"/>
-          <w:szCs w:val="24"/>
-        </w:rPr>
-        <w:t xml:space="preserve">. Mindkét játékban a saját </w:t>
+        <w:t xml:space="preserve">Ha megvizsgáljuk, ez a játék nagyban hasonlít a Hanabira. Mindkét játékban a saját </w:t>
       </w:r>
       <w:r>
         <w:rPr>
@@ -7384,7 +6733,7 @@
           <w:szCs w:val="24"/>
         </w:rPr>
         <w:drawing>
-          <wp:inline distT="0" distB="0" distL="0" distR="0" wp14:anchorId="77FD2F32">
+          <wp:inline distT="0" distB="0" distL="0" distR="0" wp14:anchorId="65C7E496" wp14:editId="40994002">
             <wp:extent cx="4643120" cy="2739390"/>
             <wp:effectExtent l="0" t="0" r="5080" b="3810"/>
             <wp:docPr id="15" name="Kép 15"/>
@@ -7401,7 +6750,7 @@
                     </pic:cNvPicPr>
                   </pic:nvPicPr>
                   <pic:blipFill>
-                    <a:blip r:embed="rId9">
+                    <a:blip r:embed="rId10">
                       <a:extLst>
                         <a:ext uri="{28A0092B-C50C-407E-A947-70E740481C1C}">
                           <a14:useLocalDpi xmlns:a14="http://schemas.microsoft.com/office/drawing/2010/main" val="0"/>
@@ -7527,7 +6876,7 @@
           <w:szCs w:val="24"/>
         </w:rPr>
         <w:drawing>
-          <wp:inline distT="0" distB="0" distL="0" distR="0" wp14:anchorId="6DC0832D" wp14:editId="0D754A04">
+          <wp:inline distT="0" distB="0" distL="0" distR="0" wp14:anchorId="52396DAF" wp14:editId="0031AE11">
             <wp:extent cx="5399405" cy="2867660"/>
             <wp:effectExtent l="0" t="0" r="0" b="8890"/>
             <wp:docPr id="31" name="Kép 31"/>
@@ -7544,7 +6893,7 @@
                     </pic:cNvPicPr>
                   </pic:nvPicPr>
                   <pic:blipFill>
-                    <a:blip r:embed="rId10">
+                    <a:blip r:embed="rId11">
                       <a:extLst>
                         <a:ext uri="{28A0092B-C50C-407E-A947-70E740481C1C}">
                           <a14:useLocalDpi xmlns:a14="http://schemas.microsoft.com/office/drawing/2010/main" val="0"/>
@@ -7770,7 +7119,7 @@
           <w:szCs w:val="24"/>
         </w:rPr>
         <w:drawing>
-          <wp:inline distT="0" distB="0" distL="0" distR="0" wp14:anchorId="5217F423" wp14:editId="7BFDB728">
+          <wp:inline distT="0" distB="0" distL="0" distR="0" wp14:anchorId="0CEF6D57" wp14:editId="584247B2">
             <wp:extent cx="4635827" cy="2735248"/>
             <wp:effectExtent l="0" t="0" r="0" b="8255"/>
             <wp:docPr id="18" name="Kép 18"/>
@@ -7787,7 +7136,7 @@
                     </pic:cNvPicPr>
                   </pic:nvPicPr>
                   <pic:blipFill>
-                    <a:blip r:embed="rId11">
+                    <a:blip r:embed="rId12">
                       <a:extLst>
                         <a:ext uri="{28A0092B-C50C-407E-A947-70E740481C1C}">
                           <a14:useLocalDpi xmlns:a14="http://schemas.microsoft.com/office/drawing/2010/main" val="0"/>
@@ -7876,7 +7225,7 @@
           <w:szCs w:val="24"/>
         </w:rPr>
         <w:drawing>
-          <wp:inline distT="0" distB="0" distL="0" distR="0" wp14:anchorId="511A0B53" wp14:editId="6F315A13">
+          <wp:inline distT="0" distB="0" distL="0" distR="0" wp14:anchorId="01C55C83" wp14:editId="0B7AC484">
             <wp:extent cx="5120640" cy="2755900"/>
             <wp:effectExtent l="0" t="0" r="3810" b="6350"/>
             <wp:docPr id="32" name="Kép 32"/>
@@ -7893,7 +7242,7 @@
                     </pic:cNvPicPr>
                   </pic:nvPicPr>
                   <pic:blipFill>
-                    <a:blip r:embed="rId12">
+                    <a:blip r:embed="rId13">
                       <a:extLst>
                         <a:ext uri="{28A0092B-C50C-407E-A947-70E740481C1C}">
                           <a14:useLocalDpi xmlns:a14="http://schemas.microsoft.com/office/drawing/2010/main" val="0"/>
@@ -8469,7 +7818,7 @@
           <w:szCs w:val="24"/>
         </w:rPr>
         <w:drawing>
-          <wp:inline distT="0" distB="0" distL="0" distR="0" wp14:anchorId="4FFF1F2C" wp14:editId="095BC10A">
+          <wp:inline distT="0" distB="0" distL="0" distR="0" wp14:anchorId="7FD1B4E6" wp14:editId="2B15CE30">
             <wp:extent cx="4683125" cy="2763520"/>
             <wp:effectExtent l="0" t="0" r="3175" b="0"/>
             <wp:docPr id="23" name="Kép 23"/>
@@ -8486,7 +7835,7 @@
                     </pic:cNvPicPr>
                   </pic:nvPicPr>
                   <pic:blipFill>
-                    <a:blip r:embed="rId13">
+                    <a:blip r:embed="rId14">
                       <a:extLst>
                         <a:ext uri="{28A0092B-C50C-407E-A947-70E740481C1C}">
                           <a14:useLocalDpi xmlns:a14="http://schemas.microsoft.com/office/drawing/2010/main" val="0"/>
@@ -8600,7 +7949,7 @@
           <w:szCs w:val="24"/>
         </w:rPr>
         <w:drawing>
-          <wp:inline distT="0" distB="0" distL="0" distR="0" wp14:anchorId="13122D87" wp14:editId="3B69419A">
+          <wp:inline distT="0" distB="0" distL="0" distR="0" wp14:anchorId="7E93CEB1" wp14:editId="076D528B">
             <wp:extent cx="5295265" cy="2849880"/>
             <wp:effectExtent l="0" t="0" r="635" b="7620"/>
             <wp:docPr id="33" name="Kép 33"/>
@@ -8617,7 +7966,7 @@
                     </pic:cNvPicPr>
                   </pic:nvPicPr>
                   <pic:blipFill>
-                    <a:blip r:embed="rId14">
+                    <a:blip r:embed="rId15">
                       <a:extLst>
                         <a:ext uri="{28A0092B-C50C-407E-A947-70E740481C1C}">
                           <a14:useLocalDpi xmlns:a14="http://schemas.microsoft.com/office/drawing/2010/main" val="0"/>
@@ -8791,7 +8140,7 @@
           <w:szCs w:val="24"/>
         </w:rPr>
         <w:drawing>
-          <wp:inline distT="0" distB="0" distL="0" distR="0" wp14:anchorId="367E924C" wp14:editId="30BF4367">
+          <wp:inline distT="0" distB="0" distL="0" distR="0" wp14:anchorId="080443E4" wp14:editId="26AD2772">
             <wp:extent cx="4797425" cy="2830830"/>
             <wp:effectExtent l="0" t="0" r="3175" b="7620"/>
             <wp:docPr id="25" name="Kép 25"/>
@@ -8808,7 +8157,7 @@
                     </pic:cNvPicPr>
                   </pic:nvPicPr>
                   <pic:blipFill>
-                    <a:blip r:embed="rId15">
+                    <a:blip r:embed="rId16">
                       <a:extLst>
                         <a:ext uri="{28A0092B-C50C-407E-A947-70E740481C1C}">
                           <a14:useLocalDpi xmlns:a14="http://schemas.microsoft.com/office/drawing/2010/main" val="0"/>
@@ -8948,7 +8297,7 @@
         </w:rPr>
         <w:lastRenderedPageBreak/>
         <w:drawing>
-          <wp:inline distT="0" distB="0" distL="0" distR="0" wp14:anchorId="46FB26D7" wp14:editId="2C0DE8CA">
+          <wp:inline distT="0" distB="0" distL="0" distR="0" wp14:anchorId="5BCEFAEF" wp14:editId="2E7D7758">
             <wp:extent cx="5399405" cy="2905128"/>
             <wp:effectExtent l="0" t="0" r="0" b="9525"/>
             <wp:docPr id="34" name="Kép 34"/>
@@ -8965,7 +8314,7 @@
                     </pic:cNvPicPr>
                   </pic:nvPicPr>
                   <pic:blipFill>
-                    <a:blip r:embed="rId16">
+                    <a:blip r:embed="rId17">
                       <a:extLst>
                         <a:ext uri="{28A0092B-C50C-407E-A947-70E740481C1C}">
                           <a14:useLocalDpi xmlns:a14="http://schemas.microsoft.com/office/drawing/2010/main" val="0"/>
@@ -9361,7 +8710,7 @@
           <w:szCs w:val="24"/>
         </w:rPr>
         <w:drawing>
-          <wp:inline distT="0" distB="0" distL="0" distR="0" wp14:anchorId="33B30008" wp14:editId="75150D57">
+          <wp:inline distT="0" distB="0" distL="0" distR="0" wp14:anchorId="1E58409D" wp14:editId="3AB3921D">
             <wp:extent cx="4770755" cy="2814320"/>
             <wp:effectExtent l="0" t="0" r="4445" b="0"/>
             <wp:docPr id="27" name="Kép 27"/>
@@ -9378,7 +8727,7 @@
                     </pic:cNvPicPr>
                   </pic:nvPicPr>
                   <pic:blipFill>
-                    <a:blip r:embed="rId17">
+                    <a:blip r:embed="rId18">
                       <a:extLst>
                         <a:ext uri="{28A0092B-C50C-407E-A947-70E740481C1C}">
                           <a14:useLocalDpi xmlns:a14="http://schemas.microsoft.com/office/drawing/2010/main" val="0"/>
@@ -9473,7 +8822,7 @@
         </w:rPr>
         <w:lastRenderedPageBreak/>
         <w:drawing>
-          <wp:inline distT="0" distB="0" distL="0" distR="0" wp14:anchorId="75F7BC68" wp14:editId="3C03DB64">
+          <wp:inline distT="0" distB="0" distL="0" distR="0" wp14:anchorId="15F93C87" wp14:editId="1593C04B">
             <wp:extent cx="5399405" cy="2905760"/>
             <wp:effectExtent l="0" t="0" r="0" b="8255"/>
             <wp:docPr id="35" name="Kép 35"/>
@@ -9490,7 +8839,7 @@
                     </pic:cNvPicPr>
                   </pic:nvPicPr>
                   <pic:blipFill>
-                    <a:blip r:embed="rId18">
+                    <a:blip r:embed="rId19">
                       <a:extLst>
                         <a:ext uri="{28A0092B-C50C-407E-A947-70E740481C1C}">
                           <a14:useLocalDpi xmlns:a14="http://schemas.microsoft.com/office/drawing/2010/main" val="0"/>
@@ -9562,21 +8911,8 @@
         </w:rPr>
         <w:t xml:space="preserve">Miután megvalósítottam az 5 lépéses akcióválasztó algoritmust, aminek ötletét a </w:t>
       </w:r>
-      <w:proofErr w:type="spellStart"/>
-      <w:r>
-        <w:t>Mathematics</w:t>
-      </w:r>
-      <w:proofErr w:type="spellEnd"/>
-      <w:r>
-        <w:t xml:space="preserve"> </w:t>
-      </w:r>
-      <w:proofErr w:type="spellStart"/>
-      <w:r>
-        <w:t>Magazine</w:t>
-      </w:r>
-      <w:proofErr w:type="spellEnd"/>
-      <w:r>
-        <w:t xml:space="preserve"> által ismertetett stratégiákból </w:t>
+      <w:r>
+        <w:t xml:space="preserve">Mathematics Magazine által ismertetett stratégiákból </w:t>
       </w:r>
       <w:r>
         <w:t>szereztem</w:t>
@@ -9692,7 +9028,7 @@
           <w:szCs w:val="24"/>
         </w:rPr>
         <w:drawing>
-          <wp:inline distT="0" distB="0" distL="0" distR="0" wp14:anchorId="5B5D26FD" wp14:editId="1FADA981">
+          <wp:inline distT="0" distB="0" distL="0" distR="0" wp14:anchorId="6044A807" wp14:editId="44EF09E1">
             <wp:extent cx="4674870" cy="2758440"/>
             <wp:effectExtent l="0" t="0" r="0" b="3810"/>
             <wp:docPr id="29" name="Kép 29"/>
@@ -9709,7 +9045,7 @@
                     </pic:cNvPicPr>
                   </pic:nvPicPr>
                   <pic:blipFill>
-                    <a:blip r:embed="rId19">
+                    <a:blip r:embed="rId20">
                       <a:extLst>
                         <a:ext uri="{28A0092B-C50C-407E-A947-70E740481C1C}">
                           <a14:useLocalDpi xmlns:a14="http://schemas.microsoft.com/office/drawing/2010/main" val="0"/>
@@ -9743,12 +9079,6 @@
           <w:szCs w:val="24"/>
         </w:rPr>
         <w:br/>
-      </w:r>
-      <w:r>
-        <w:rPr>
-          <w:rFonts w:cs="Times New Roman"/>
-          <w:szCs w:val="24"/>
-        </w:rPr>
         <w:t>11. ábra</w:t>
       </w:r>
     </w:p>
@@ -9839,7 +9169,7 @@
           <w:noProof/>
         </w:rPr>
         <w:drawing>
-          <wp:inline distT="0" distB="0" distL="0" distR="0" wp14:anchorId="3A28F8B1" wp14:editId="50D969E7">
+          <wp:inline distT="0" distB="0" distL="0" distR="0" wp14:anchorId="215AE7D0" wp14:editId="377BDFB2">
             <wp:extent cx="5476962" cy="2948025"/>
             <wp:effectExtent l="0" t="0" r="0" b="5080"/>
             <wp:docPr id="36" name="Kép 36"/>
@@ -9856,7 +9186,7 @@
                     </pic:cNvPicPr>
                   </pic:nvPicPr>
                   <pic:blipFill>
-                    <a:blip r:embed="rId20">
+                    <a:blip r:embed="rId21">
                       <a:extLst>
                         <a:ext uri="{28A0092B-C50C-407E-A947-70E740481C1C}">
                           <a14:useLocalDpi xmlns:a14="http://schemas.microsoft.com/office/drawing/2010/main" val="0"/>
@@ -9890,12 +9220,6 @@
           <w:lang w:eastAsia="hu-HU"/>
         </w:rPr>
         <w:br/>
-      </w:r>
-      <w:r>
-        <w:rPr>
-          <w:noProof/>
-          <w:lang w:eastAsia="hu-HU"/>
-        </w:rPr>
         <w:t>12. ábra</w:t>
       </w:r>
     </w:p>
@@ -9980,7 +9304,7 @@
           <w:lang w:eastAsia="hu-HU"/>
         </w:rPr>
         <w:drawing>
-          <wp:inline distT="0" distB="0" distL="0" distR="0" wp14:anchorId="0A5C7A26" wp14:editId="18C6C55F">
+          <wp:inline distT="0" distB="0" distL="0" distR="0" wp14:anchorId="26416DEE" wp14:editId="37231B21">
             <wp:extent cx="5288280" cy="4800600"/>
             <wp:effectExtent l="0" t="0" r="7620" b="0"/>
             <wp:docPr id="2" name="Kép 2"/>
@@ -9997,7 +9321,7 @@
                     </pic:cNvPicPr>
                   </pic:nvPicPr>
                   <pic:blipFill>
-                    <a:blip r:embed="rId21">
+                    <a:blip r:embed="rId22">
                       <a:extLst>
                         <a:ext uri="{28A0092B-C50C-407E-A947-70E740481C1C}">
                           <a14:useLocalDpi xmlns:a14="http://schemas.microsoft.com/office/drawing/2010/main" val="0"/>
@@ -10310,101 +9634,8 @@
           <w:numId w:val="22"/>
         </w:numPr>
       </w:pPr>
-      <w:proofErr w:type="spellStart"/>
-      <w:r>
-        <w:t>Mathematics</w:t>
-      </w:r>
-      <w:proofErr w:type="spellEnd"/>
-      <w:r>
-        <w:t xml:space="preserve"> </w:t>
-      </w:r>
-      <w:proofErr w:type="spellStart"/>
-      <w:r>
-        <w:t>Magazine</w:t>
-      </w:r>
-      <w:proofErr w:type="spellEnd"/>
-      <w:r>
-        <w:t xml:space="preserve"> 2015 február, </w:t>
-      </w:r>
-      <w:proofErr w:type="spellStart"/>
-      <w:r>
-        <w:t>Vol</w:t>
-      </w:r>
-      <w:proofErr w:type="spellEnd"/>
-      <w:r>
-        <w:t xml:space="preserve">. 88, No. 1 – </w:t>
-      </w:r>
-      <w:proofErr w:type="spellStart"/>
-      <w:r>
-        <w:t>How</w:t>
-      </w:r>
-      <w:proofErr w:type="spellEnd"/>
-      <w:r>
-        <w:t xml:space="preserve"> </w:t>
-      </w:r>
-      <w:proofErr w:type="spellStart"/>
-      <w:r>
-        <w:t>to</w:t>
-      </w:r>
-      <w:proofErr w:type="spellEnd"/>
-      <w:r>
-        <w:t xml:space="preserve"> </w:t>
-      </w:r>
-      <w:proofErr w:type="spellStart"/>
-      <w:r>
-        <w:t>Make</w:t>
-      </w:r>
-      <w:proofErr w:type="spellEnd"/>
-      <w:r>
-        <w:t xml:space="preserve"> </w:t>
-      </w:r>
-      <w:proofErr w:type="spellStart"/>
-      <w:r>
-        <w:t>the</w:t>
-      </w:r>
-      <w:proofErr w:type="spellEnd"/>
-      <w:r>
-        <w:t xml:space="preserve"> </w:t>
-      </w:r>
-      <w:proofErr w:type="spellStart"/>
-      <w:r>
-        <w:t>Perfet</w:t>
-      </w:r>
-      <w:proofErr w:type="spellEnd"/>
-      <w:r>
-        <w:t xml:space="preserve"> </w:t>
-      </w:r>
-      <w:proofErr w:type="spellStart"/>
-      <w:r>
-        <w:t>Fireworks</w:t>
-      </w:r>
-      <w:proofErr w:type="spellEnd"/>
-      <w:r>
-        <w:t xml:space="preserve"> Display: </w:t>
-      </w:r>
-      <w:proofErr w:type="spellStart"/>
-      <w:r>
-        <w:t>Two</w:t>
-      </w:r>
-      <w:proofErr w:type="spellEnd"/>
-      <w:r>
-        <w:t xml:space="preserve"> </w:t>
-      </w:r>
-      <w:proofErr w:type="spellStart"/>
-      <w:r>
-        <w:t>Strategies</w:t>
-      </w:r>
-      <w:proofErr w:type="spellEnd"/>
-      <w:r>
-        <w:t xml:space="preserve"> </w:t>
-      </w:r>
-      <w:proofErr w:type="spellStart"/>
-      <w:r>
-        <w:t>for</w:t>
-      </w:r>
-      <w:proofErr w:type="spellEnd"/>
-      <w:r>
-        <w:t xml:space="preserve"> Hanabi</w:t>
+      <w:r>
+        <w:t>Mathematics Magazine 2015 február, Vol. 88, No. 1 – How to Make the Perfet Fireworks Display: Two Strategies for Hanabi</w:t>
       </w:r>
     </w:p>
     <w:p>
@@ -10415,7 +9646,7 @@
           <w:numId w:val="22"/>
         </w:numPr>
       </w:pPr>
-      <w:hyperlink r:id="rId22" w:history="1">
+      <w:hyperlink r:id="rId23" w:history="1">
         <w:r>
           <w:rPr>
             <w:rStyle w:val="Hiperhivatkozs"/>
@@ -10436,108 +9667,11 @@
         <w:contextualSpacing w:val="0"/>
       </w:pPr>
       <w:r>
-        <w:t xml:space="preserve">Marc G. </w:t>
-      </w:r>
-      <w:proofErr w:type="spellStart"/>
-      <w:r>
-        <w:t>Bellemare</w:t>
-      </w:r>
-      <w:proofErr w:type="spellEnd"/>
-      <w:r>
-        <w:t xml:space="preserve">, </w:t>
-      </w:r>
-      <w:r>
-        <w:t xml:space="preserve">Research </w:t>
-      </w:r>
-      <w:proofErr w:type="spellStart"/>
-      <w:r>
-        <w:t>Scientist</w:t>
-      </w:r>
-      <w:proofErr w:type="spellEnd"/>
-      <w:r>
-        <w:t xml:space="preserve">, Google </w:t>
-      </w:r>
-      <w:proofErr w:type="spellStart"/>
-      <w:r>
-        <w:t>Brain</w:t>
-      </w:r>
-      <w:proofErr w:type="spellEnd"/>
-      <w:r>
-        <w:t xml:space="preserve">, </w:t>
-      </w:r>
-      <w:proofErr w:type="spellStart"/>
-      <w:r>
-        <w:t>Adjunct</w:t>
-      </w:r>
-      <w:proofErr w:type="spellEnd"/>
-      <w:r>
-        <w:t xml:space="preserve"> Professor, </w:t>
-      </w:r>
-      <w:proofErr w:type="spellStart"/>
-      <w:r>
-        <w:t>McGill</w:t>
-      </w:r>
-      <w:proofErr w:type="spellEnd"/>
-      <w:r>
-        <w:t xml:space="preserve"> University</w:t>
-      </w:r>
-      <w:r>
-        <w:t xml:space="preserve">, </w:t>
-      </w:r>
-      <w:proofErr w:type="spellStart"/>
-      <w:r>
-        <w:t>Canada</w:t>
-      </w:r>
-      <w:proofErr w:type="spellEnd"/>
-      <w:r>
-        <w:t xml:space="preserve"> </w:t>
-      </w:r>
-      <w:r>
-        <w:t>–</w:t>
-      </w:r>
-      <w:r>
-        <w:t xml:space="preserve"> </w:t>
-      </w:r>
-      <w:r>
-        <w:t xml:space="preserve">A </w:t>
-      </w:r>
-      <w:proofErr w:type="spellStart"/>
-      <w:r>
-        <w:t>cooperative</w:t>
-      </w:r>
-      <w:proofErr w:type="spellEnd"/>
-      <w:r>
-        <w:t xml:space="preserve"> benchmark: </w:t>
-      </w:r>
-      <w:proofErr w:type="spellStart"/>
-      <w:r>
-        <w:t>Announcing</w:t>
-      </w:r>
-      <w:proofErr w:type="spellEnd"/>
-      <w:r>
-        <w:t xml:space="preserve"> </w:t>
-      </w:r>
-      <w:proofErr w:type="spellStart"/>
-      <w:r>
-        <w:t>the</w:t>
-      </w:r>
-      <w:proofErr w:type="spellEnd"/>
-      <w:r>
-        <w:t xml:space="preserve"> Hanabi </w:t>
-      </w:r>
-      <w:proofErr w:type="spellStart"/>
-      <w:r>
-        <w:t>Learning</w:t>
-      </w:r>
-      <w:proofErr w:type="spellEnd"/>
-      <w:r>
-        <w:t xml:space="preserve"> </w:t>
-      </w:r>
-      <w:proofErr w:type="spellStart"/>
-      <w:r>
-        <w:t>Environment</w:t>
-      </w:r>
-      <w:proofErr w:type="spellEnd"/>
+        <w:t xml:space="preserve">Marc G. Bellemare, Research Scientist, Google Brain, Adjunct Professor, McGill University, Canada – </w:t>
+      </w:r>
+      <w:r>
+        <w:t>A cooperative benchmark: Announcing the Hanabi Learning Environment</w:t>
+      </w:r>
     </w:p>
     <w:p>
       <w:pPr>
@@ -10547,7 +9681,7 @@
           <w:numId w:val="22"/>
         </w:numPr>
       </w:pPr>
-      <w:hyperlink r:id="rId23" w:history="1">
+      <w:hyperlink r:id="rId24" w:history="1">
         <w:r>
           <w:rPr>
             <w:rStyle w:val="Hiperhivatkozs"/>
@@ -10603,13 +9737,8 @@
         <w:t>programtervező informatikus</w:t>
       </w:r>
       <w:r>
-        <w:t xml:space="preserve"> </w:t>
-      </w:r>
-      <w:proofErr w:type="spellStart"/>
-      <w:r>
-        <w:t>Bsc</w:t>
-      </w:r>
-      <w:proofErr w:type="spellEnd"/>
+        <w:t xml:space="preserve"> Bsc</w:t>
+      </w:r>
       <w:r>
         <w:t xml:space="preserve"> diploma megszerzése érdekében. </w:t>
       </w:r>
@@ -10619,16 +9748,11 @@
         <w:ind w:firstLine="709"/>
       </w:pPr>
       <w:r>
-        <w:t xml:space="preserve">Kijelentem, hogy a dolgozatot más szakon korábban nem védtem meg, saját munkám eredménye, és csak a hivatkozott forrásokat (szakirodalom, </w:t>
-      </w:r>
-      <w:proofErr w:type="gramStart"/>
-      <w:r>
-        <w:t>eszközök</w:t>
+        <w:t>Kijelentem, hogy a dolgozatot más szakon korábban nem védtem meg, saját munkám eredménye, és csak a hivatkozott forrásokat (szakirodalom, eszközök</w:t>
       </w:r>
       <w:r>
         <w:t>,</w:t>
       </w:r>
-      <w:proofErr w:type="gramEnd"/>
       <w:r>
         <w:t xml:space="preserve"> stb.) használtam fel.</w:t>
       </w:r>
@@ -10640,15 +9764,21 @@
       <w:r>
         <w:t>Tudomásul veszem, hogy szakdolgozatomat / diplomamunkámat a Szegedi Tudományegyetem Informatikai Intézet könyvtárában, a helyben olvasható könyvek között helyezik el.</w:t>
       </w:r>
-      <w:bookmarkStart w:id="29" w:name="_GoBack"/>
-      <w:bookmarkEnd w:id="29"/>
     </w:p>
     <w:p/>
     <w:p/>
     <w:p/>
     <w:p>
       <w:r>
-        <w:t>Szeged, 2020. május 16.</w:t>
+        <w:t>Szeged, 2020. május 1</w:t>
+      </w:r>
+      <w:r>
+        <w:t>6</w:t>
+      </w:r>
+      <w:bookmarkStart w:id="29" w:name="_GoBack"/>
+      <w:bookmarkEnd w:id="29"/>
+      <w:r>
+        <w:t>.</w:t>
       </w:r>
     </w:p>
     <w:p/>
@@ -10661,8 +9791,8 @@
       </w:r>
     </w:p>
     <w:sectPr>
-      <w:footerReference w:type="even" r:id="rId24"/>
-      <w:footerReference w:type="default" r:id="rId25"/>
+      <w:footerReference w:type="even" r:id="rId25"/>
+      <w:footerReference w:type="default" r:id="rId26"/>
       <w:pgSz w:w="11906" w:h="16838" w:code="9"/>
       <w:pgMar w:top="1418" w:right="1418" w:bottom="1418" w:left="1418" w:header="709" w:footer="709" w:gutter="567"/>
       <w:cols w:space="708"/>
@@ -10708,6 +9838,7 @@
         <w:docPartUnique/>
       </w:docPartObj>
     </w:sdtPr>
+    <w:sdtEndPr/>
     <w:sdtContent>
       <w:p>
         <w:pPr>
@@ -10745,6 +9876,7 @@
         <w:docPartUnique/>
       </w:docPartObj>
     </w:sdtPr>
+    <w:sdtEndPr/>
     <w:sdtContent>
       <w:p>
         <w:pPr>
@@ -13160,6 +12292,7 @@
   <w:style w:type="character" w:default="1" w:styleId="Bekezdsalapbettpusa">
     <w:name w:val="Default Paragraph Font"/>
     <w:uiPriority w:val="1"/>
+    <w:semiHidden/>
     <w:unhideWhenUsed/>
   </w:style>
   <w:style w:type="table" w:default="1" w:styleId="Normltblzat">
@@ -14007,7 +13140,7 @@
 </file>
 
 <file path=customXml/itemProps1.xml><?xml version="1.0" encoding="utf-8"?>
-<ds:datastoreItem xmlns:ds="http://schemas.openxmlformats.org/officeDocument/2006/customXml" ds:itemID="{BA4FA8FC-EC44-4840-88D3-F80175059E58}">
+<ds:datastoreItem xmlns:ds="http://schemas.openxmlformats.org/officeDocument/2006/customXml" ds:itemID="{A434FD43-E0F4-4496-B8B8-EB7905EB9183}">
   <ds:schemaRefs>
     <ds:schemaRef ds:uri="http://schemas.openxmlformats.org/officeDocument/2006/bibliography"/>
   </ds:schemaRefs>
